--- a/Test_BP/Fol_2k_files_500(2)/es-ES/file 500_2 - Copy (3).docx
+++ b/Test_BP/Fol_2k_files_500(2)/es-ES/file 500_2 - Copy (3).docx
@@ -1,7 +1,7 @@
 
 <file path=word/document.xml><?xml version="1.0" encoding="utf-8"?>
 <w:document xmlns:wpc="http://schemas.microsoft.com/office/word/2010/wordprocessingCanvas" xmlns:cx="http://schemas.microsoft.com/office/drawing/2014/chartex" xmlns:cx1="http://schemas.microsoft.com/office/drawing/2015/9/8/chartex" xmlns:cx2="http://schemas.microsoft.com/office/drawing/2015/10/21/chartex" xmlns:cx3="http://schemas.microsoft.com/office/drawing/2016/5/9/chartex" xmlns:cx4="http://schemas.microsoft.com/office/drawing/2016/5/10/chartex" xmlns:cx5="http://schemas.microsoft.com/office/drawing/2016/5/11/chartex" xmlns:mc="http://schemas.openxmlformats.org/markup-compatibility/2006" xmlns:o="urn:schemas-microsoft-com:office:office" xmlns:r="http://schemas.openxmlformats.org/officeDocument/2006/relationships" xmlns:m="http://schemas.openxmlformats.org/officeDocument/2006/math" xmlns:v="urn:schemas-microsoft-com:vml" xmlns:wp14="http://schemas.microsoft.com/office/word/2010/wordprocessingDrawing" xmlns:wp="http://schemas.openxmlformats.org/drawingml/2006/wordprocessingDrawing" xmlns:w10="urn:schemas-microsoft-com:office:word" xmlns:w="http://schemas.openxmlformats.org/wordprocessingml/2006/main" xmlns:w14="http://schemas.microsoft.com/office/word/2010/wordml" xmlns:w15="http://schemas.microsoft.com/office/word/2012/wordml" xmlns:wne="http://schemas.microsoft.com/office/word/2006/wordml" xmlns:wpg="http://schemas.microsoft.com/office/word/2010/wordprocessingGroup" xmlns:wpi="http://schemas.microsoft.com/office/word/2010/wordprocessingInk" xmlns:wps="http://schemas.microsoft.com/office/word/2010/wordprocessingShape" mc:Ignorable="w14 w15 wp14">
-  <!-- Generated by Aspose.Words for Java 20.12.0 -->
+  <!-- Generated by Aspose.Words for Java 21.10.0 -->
   <w:body>
     <w:p>
       <w:pPr>
@@ -35,44 +35,44 @@
           <w:highlight w:val="none"/>
           <w:u w:val="none" w:color="auto"/>
           <w:effect w:val="none"/>
-          <w:bdr w:val="nil"/>
-          <w:shd w:val="clear" w:color="auto" w:fill="auto"/>
-          <w:vertAlign w:val="baseline"/>
-          <w:rtl w:val="0"/>
-          <w:cs w:val="0"/>
-          <w:lang w:val="es-ES" w:eastAsia="zh-TW" w:bidi="ar-SA"/>
-        </w:rPr>
-        <w:t>t êêxcêêpt tõó sõó têêmpêêr mûûtûûäâl täâstêês mõóthêêr.</w:t>
-      </w:r>
-      <w:r>
-        <w:rPr>
-          <w:rStyle w:val="DefaultParagraphFont"/>
-          <w:rFonts w:ascii="Calibri" w:eastAsia="Calibri" w:hAnsi="Calibri" w:cs="Calibri"/>
-          <w:b w:val="0"/>
-          <w:bCs w:val="0"/>
-          <w:i w:val="0"/>
-          <w:iCs w:val="0"/>
-          <w:caps w:val="0"/>
-          <w:smallCaps w:val="0"/>
-          <w:strike w:val="0"/>
-          <w:dstrike w:val="0"/>
-          <w:outline w:val="0"/>
-          <w:shadow w:val="0"/>
-          <w:emboss w:val="0"/>
-          <w:imprint w:val="0"/>
-          <w:noProof w:val="0"/>
-          <w:vanish w:val="0"/>
-          <w:color w:val="auto"/>
-          <w:spacing w:val="0"/>
-          <w:w w:val="100"/>
-          <w:kern w:val="0"/>
-          <w:position w:val="0"/>
-          <w:sz w:val="22"/>
-          <w:szCs w:val="22"/>
-          <w:highlight w:val="none"/>
-          <w:u w:val="none" w:color="auto"/>
-          <w:effect w:val="none"/>
-          <w:bdr w:val="nil"/>
+          <w:bdr w:val="none" w:sz="0" w:space="0" w:color="auto"/>
+          <w:shd w:val="clear" w:color="auto" w:fill="auto"/>
+          <w:vertAlign w:val="baseline"/>
+          <w:rtl w:val="0"/>
+          <w:cs w:val="0"/>
+          <w:lang w:val="es-ES" w:eastAsia="zh-TW" w:bidi="ar-SA"/>
+        </w:rPr>
+        <w:t>t éèxcéèpt töò söò téèmpéèr müûtüûäál täástéès möòthéèr.</w:t>
+      </w:r>
+      <w:r>
+        <w:rPr>
+          <w:rStyle w:val="DefaultParagraphFont"/>
+          <w:rFonts w:ascii="Calibri" w:eastAsia="Calibri" w:hAnsi="Calibri" w:cs="Calibri"/>
+          <w:b w:val="0"/>
+          <w:bCs w:val="0"/>
+          <w:i w:val="0"/>
+          <w:iCs w:val="0"/>
+          <w:caps w:val="0"/>
+          <w:smallCaps w:val="0"/>
+          <w:strike w:val="0"/>
+          <w:dstrike w:val="0"/>
+          <w:outline w:val="0"/>
+          <w:shadow w:val="0"/>
+          <w:emboss w:val="0"/>
+          <w:imprint w:val="0"/>
+          <w:noProof w:val="0"/>
+          <w:vanish w:val="0"/>
+          <w:color w:val="auto"/>
+          <w:spacing w:val="0"/>
+          <w:w w:val="100"/>
+          <w:kern w:val="0"/>
+          <w:position w:val="0"/>
+          <w:sz w:val="22"/>
+          <w:szCs w:val="22"/>
+          <w:highlight w:val="none"/>
+          <w:u w:val="none" w:color="auto"/>
+          <w:effect w:val="none"/>
+          <w:bdr w:val="none" w:sz="0" w:space="0" w:color="auto"/>
           <w:shd w:val="clear" w:color="auto" w:fill="auto"/>
           <w:vertAlign w:val="baseline"/>
           <w:rtl w:val="0"/>
@@ -109,44 +109,44 @@
           <w:highlight w:val="none"/>
           <w:u w:val="none" w:color="auto"/>
           <w:effect w:val="none"/>
-          <w:bdr w:val="nil"/>
-          <w:shd w:val="clear" w:color="auto" w:fill="auto"/>
-          <w:vertAlign w:val="baseline"/>
-          <w:rtl w:val="0"/>
-          <w:cs w:val="0"/>
-          <w:lang w:val="es-ES" w:eastAsia="zh-TW" w:bidi="ar-SA"/>
-        </w:rPr>
-        <w:t>Ìntëërëëstëëd cýýltïïvãätëëd ïïts cõõntïïnýýïïng nõõw yëët ãärëë.</w:t>
-      </w:r>
-      <w:r>
-        <w:rPr>
-          <w:rStyle w:val="DefaultParagraphFont"/>
-          <w:rFonts w:ascii="Calibri" w:eastAsia="Calibri" w:hAnsi="Calibri" w:cs="Calibri"/>
-          <w:b w:val="0"/>
-          <w:bCs w:val="0"/>
-          <w:i w:val="0"/>
-          <w:iCs w:val="0"/>
-          <w:caps w:val="0"/>
-          <w:smallCaps w:val="0"/>
-          <w:strike w:val="0"/>
-          <w:dstrike w:val="0"/>
-          <w:outline w:val="0"/>
-          <w:shadow w:val="0"/>
-          <w:emboss w:val="0"/>
-          <w:imprint w:val="0"/>
-          <w:noProof w:val="0"/>
-          <w:vanish w:val="0"/>
-          <w:color w:val="auto"/>
-          <w:spacing w:val="0"/>
-          <w:w w:val="100"/>
-          <w:kern w:val="0"/>
-          <w:position w:val="0"/>
-          <w:sz w:val="22"/>
-          <w:szCs w:val="22"/>
-          <w:highlight w:val="none"/>
-          <w:u w:val="none" w:color="auto"/>
-          <w:effect w:val="none"/>
-          <w:bdr w:val="nil"/>
+          <w:bdr w:val="none" w:sz="0" w:space="0" w:color="auto"/>
+          <w:shd w:val="clear" w:color="auto" w:fill="auto"/>
+          <w:vertAlign w:val="baseline"/>
+          <w:rtl w:val="0"/>
+          <w:cs w:val="0"/>
+          <w:lang w:val="es-ES" w:eastAsia="zh-TW" w:bidi="ar-SA"/>
+        </w:rPr>
+        <w:t>Íntèêrèêstèêd cýültììvæætèêd ììts côóntììnýüììng nôów yèêt æærèê.</w:t>
+      </w:r>
+      <w:r>
+        <w:rPr>
+          <w:rStyle w:val="DefaultParagraphFont"/>
+          <w:rFonts w:ascii="Calibri" w:eastAsia="Calibri" w:hAnsi="Calibri" w:cs="Calibri"/>
+          <w:b w:val="0"/>
+          <w:bCs w:val="0"/>
+          <w:i w:val="0"/>
+          <w:iCs w:val="0"/>
+          <w:caps w:val="0"/>
+          <w:smallCaps w:val="0"/>
+          <w:strike w:val="0"/>
+          <w:dstrike w:val="0"/>
+          <w:outline w:val="0"/>
+          <w:shadow w:val="0"/>
+          <w:emboss w:val="0"/>
+          <w:imprint w:val="0"/>
+          <w:noProof w:val="0"/>
+          <w:vanish w:val="0"/>
+          <w:color w:val="auto"/>
+          <w:spacing w:val="0"/>
+          <w:w w:val="100"/>
+          <w:kern w:val="0"/>
+          <w:position w:val="0"/>
+          <w:sz w:val="22"/>
+          <w:szCs w:val="22"/>
+          <w:highlight w:val="none"/>
+          <w:u w:val="none" w:color="auto"/>
+          <w:effect w:val="none"/>
+          <w:bdr w:val="none" w:sz="0" w:space="0" w:color="auto"/>
           <w:shd w:val="clear" w:color="auto" w:fill="auto"/>
           <w:vertAlign w:val="baseline"/>
           <w:rtl w:val="0"/>
@@ -183,44 +183,44 @@
           <w:highlight w:val="none"/>
           <w:u w:val="none" w:color="auto"/>
           <w:effect w:val="none"/>
-          <w:bdr w:val="nil"/>
-          <w:shd w:val="clear" w:color="auto" w:fill="auto"/>
-          <w:vertAlign w:val="baseline"/>
-          <w:rtl w:val="0"/>
-          <w:cs w:val="0"/>
-          <w:lang w:val="es-ES" w:eastAsia="zh-TW" w:bidi="ar-SA"/>
-        </w:rPr>
-        <w:t>Öùût îîntêêrêêstêêd áåccêêptáåncêê ôöùûr páårtîîáålîîty áåffrôöntîîng ùûnplêêáåsáånt why áådd.</w:t>
-      </w:r>
-      <w:r>
-        <w:rPr>
-          <w:rStyle w:val="DefaultParagraphFont"/>
-          <w:rFonts w:ascii="Calibri" w:eastAsia="Calibri" w:hAnsi="Calibri" w:cs="Calibri"/>
-          <w:b w:val="0"/>
-          <w:bCs w:val="0"/>
-          <w:i w:val="0"/>
-          <w:iCs w:val="0"/>
-          <w:caps w:val="0"/>
-          <w:smallCaps w:val="0"/>
-          <w:strike w:val="0"/>
-          <w:dstrike w:val="0"/>
-          <w:outline w:val="0"/>
-          <w:shadow w:val="0"/>
-          <w:emboss w:val="0"/>
-          <w:imprint w:val="0"/>
-          <w:noProof w:val="0"/>
-          <w:vanish w:val="0"/>
-          <w:color w:val="auto"/>
-          <w:spacing w:val="0"/>
-          <w:w w:val="100"/>
-          <w:kern w:val="0"/>
-          <w:position w:val="0"/>
-          <w:sz w:val="22"/>
-          <w:szCs w:val="22"/>
-          <w:highlight w:val="none"/>
-          <w:u w:val="none" w:color="auto"/>
-          <w:effect w:val="none"/>
-          <w:bdr w:val="nil"/>
+          <w:bdr w:val="none" w:sz="0" w:space="0" w:color="auto"/>
+          <w:shd w:val="clear" w:color="auto" w:fill="auto"/>
+          <w:vertAlign w:val="baseline"/>
+          <w:rtl w:val="0"/>
+          <w:cs w:val="0"/>
+          <w:lang w:val="es-ES" w:eastAsia="zh-TW" w:bidi="ar-SA"/>
+        </w:rPr>
+        <w:t>Òüût îìntéérééstééd ààccééptààncéé óóüûr pààrtîìààlîìty ààffróóntîìng üûnplééààsàànt why ààdd.</w:t>
+      </w:r>
+      <w:r>
+        <w:rPr>
+          <w:rStyle w:val="DefaultParagraphFont"/>
+          <w:rFonts w:ascii="Calibri" w:eastAsia="Calibri" w:hAnsi="Calibri" w:cs="Calibri"/>
+          <w:b w:val="0"/>
+          <w:bCs w:val="0"/>
+          <w:i w:val="0"/>
+          <w:iCs w:val="0"/>
+          <w:caps w:val="0"/>
+          <w:smallCaps w:val="0"/>
+          <w:strike w:val="0"/>
+          <w:dstrike w:val="0"/>
+          <w:outline w:val="0"/>
+          <w:shadow w:val="0"/>
+          <w:emboss w:val="0"/>
+          <w:imprint w:val="0"/>
+          <w:noProof w:val="0"/>
+          <w:vanish w:val="0"/>
+          <w:color w:val="auto"/>
+          <w:spacing w:val="0"/>
+          <w:w w:val="100"/>
+          <w:kern w:val="0"/>
+          <w:position w:val="0"/>
+          <w:sz w:val="22"/>
+          <w:szCs w:val="22"/>
+          <w:highlight w:val="none"/>
+          <w:u w:val="none" w:color="auto"/>
+          <w:effect w:val="none"/>
+          <w:bdr w:val="none" w:sz="0" w:space="0" w:color="auto"/>
           <w:shd w:val="clear" w:color="auto" w:fill="auto"/>
           <w:vertAlign w:val="baseline"/>
           <w:rtl w:val="0"/>
@@ -257,44 +257,44 @@
           <w:highlight w:val="none"/>
           <w:u w:val="none" w:color="auto"/>
           <w:effect w:val="none"/>
-          <w:bdr w:val="nil"/>
-          <w:shd w:val="clear" w:color="auto" w:fill="auto"/>
-          <w:vertAlign w:val="baseline"/>
-          <w:rtl w:val="0"/>
-          <w:cs w:val="0"/>
-          <w:lang w:val="es-ES" w:eastAsia="zh-TW" w:bidi="ar-SA"/>
-        </w:rPr>
-        <w:t>Éstèêèêm gäårdèên mèên yèêt shy còõýûrsèê.</w:t>
-      </w:r>
-      <w:r>
-        <w:rPr>
-          <w:rStyle w:val="DefaultParagraphFont"/>
-          <w:rFonts w:ascii="Calibri" w:eastAsia="Calibri" w:hAnsi="Calibri" w:cs="Calibri"/>
-          <w:b w:val="0"/>
-          <w:bCs w:val="0"/>
-          <w:i w:val="0"/>
-          <w:iCs w:val="0"/>
-          <w:caps w:val="0"/>
-          <w:smallCaps w:val="0"/>
-          <w:strike w:val="0"/>
-          <w:dstrike w:val="0"/>
-          <w:outline w:val="0"/>
-          <w:shadow w:val="0"/>
-          <w:emboss w:val="0"/>
-          <w:imprint w:val="0"/>
-          <w:noProof w:val="0"/>
-          <w:vanish w:val="0"/>
-          <w:color w:val="auto"/>
-          <w:spacing w:val="0"/>
-          <w:w w:val="100"/>
-          <w:kern w:val="0"/>
-          <w:position w:val="0"/>
-          <w:sz w:val="22"/>
-          <w:szCs w:val="22"/>
-          <w:highlight w:val="none"/>
-          <w:u w:val="none" w:color="auto"/>
-          <w:effect w:val="none"/>
-          <w:bdr w:val="nil"/>
+          <w:bdr w:val="none" w:sz="0" w:space="0" w:color="auto"/>
+          <w:shd w:val="clear" w:color="auto" w:fill="auto"/>
+          <w:vertAlign w:val="baseline"/>
+          <w:rtl w:val="0"/>
+          <w:cs w:val="0"/>
+          <w:lang w:val="es-ES" w:eastAsia="zh-TW" w:bidi="ar-SA"/>
+        </w:rPr>
+        <w:t>Èstèèèèm gãærdèèn mèèn yèèt shy còõúýrsèè.</w:t>
+      </w:r>
+      <w:r>
+        <w:rPr>
+          <w:rStyle w:val="DefaultParagraphFont"/>
+          <w:rFonts w:ascii="Calibri" w:eastAsia="Calibri" w:hAnsi="Calibri" w:cs="Calibri"/>
+          <w:b w:val="0"/>
+          <w:bCs w:val="0"/>
+          <w:i w:val="0"/>
+          <w:iCs w:val="0"/>
+          <w:caps w:val="0"/>
+          <w:smallCaps w:val="0"/>
+          <w:strike w:val="0"/>
+          <w:dstrike w:val="0"/>
+          <w:outline w:val="0"/>
+          <w:shadow w:val="0"/>
+          <w:emboss w:val="0"/>
+          <w:imprint w:val="0"/>
+          <w:noProof w:val="0"/>
+          <w:vanish w:val="0"/>
+          <w:color w:val="auto"/>
+          <w:spacing w:val="0"/>
+          <w:w w:val="100"/>
+          <w:kern w:val="0"/>
+          <w:position w:val="0"/>
+          <w:sz w:val="22"/>
+          <w:szCs w:val="22"/>
+          <w:highlight w:val="none"/>
+          <w:u w:val="none" w:color="auto"/>
+          <w:effect w:val="none"/>
+          <w:bdr w:val="none" w:sz="0" w:space="0" w:color="auto"/>
           <w:shd w:val="clear" w:color="auto" w:fill="auto"/>
           <w:vertAlign w:val="baseline"/>
           <w:rtl w:val="0"/>
@@ -331,44 +331,44 @@
           <w:highlight w:val="none"/>
           <w:u w:val="none" w:color="auto"/>
           <w:effect w:val="none"/>
-          <w:bdr w:val="nil"/>
-          <w:shd w:val="clear" w:color="auto" w:fill="auto"/>
-          <w:vertAlign w:val="baseline"/>
-          <w:rtl w:val="0"/>
-          <w:cs w:val="0"/>
-          <w:lang w:val="es-ES" w:eastAsia="zh-TW" w:bidi="ar-SA"/>
-        </w:rPr>
-        <w:t>Côõnsúûltéèd úûp my tôõléèrâábly sôõméètíîméès péèrpéètúûâál ôõh.</w:t>
-      </w:r>
-      <w:r>
-        <w:rPr>
-          <w:rStyle w:val="DefaultParagraphFont"/>
-          <w:rFonts w:ascii="Calibri" w:eastAsia="Calibri" w:hAnsi="Calibri" w:cs="Calibri"/>
-          <w:b w:val="0"/>
-          <w:bCs w:val="0"/>
-          <w:i w:val="0"/>
-          <w:iCs w:val="0"/>
-          <w:caps w:val="0"/>
-          <w:smallCaps w:val="0"/>
-          <w:strike w:val="0"/>
-          <w:dstrike w:val="0"/>
-          <w:outline w:val="0"/>
-          <w:shadow w:val="0"/>
-          <w:emboss w:val="0"/>
-          <w:imprint w:val="0"/>
-          <w:noProof w:val="0"/>
-          <w:vanish w:val="0"/>
-          <w:color w:val="auto"/>
-          <w:spacing w:val="0"/>
-          <w:w w:val="100"/>
-          <w:kern w:val="0"/>
-          <w:position w:val="0"/>
-          <w:sz w:val="22"/>
-          <w:szCs w:val="22"/>
-          <w:highlight w:val="none"/>
-          <w:u w:val="none" w:color="auto"/>
-          <w:effect w:val="none"/>
-          <w:bdr w:val="nil"/>
+          <w:bdr w:val="none" w:sz="0" w:space="0" w:color="auto"/>
+          <w:shd w:val="clear" w:color="auto" w:fill="auto"/>
+          <w:vertAlign w:val="baseline"/>
+          <w:rtl w:val="0"/>
+          <w:cs w:val="0"/>
+          <w:lang w:val="es-ES" w:eastAsia="zh-TW" w:bidi="ar-SA"/>
+        </w:rPr>
+        <w:t>Côònsýùltêéd ýùp my tôòlêérâábly sôòmêétíîmêés pêérpêétýùâál ôòh.</w:t>
+      </w:r>
+      <w:r>
+        <w:rPr>
+          <w:rStyle w:val="DefaultParagraphFont"/>
+          <w:rFonts w:ascii="Calibri" w:eastAsia="Calibri" w:hAnsi="Calibri" w:cs="Calibri"/>
+          <w:b w:val="0"/>
+          <w:bCs w:val="0"/>
+          <w:i w:val="0"/>
+          <w:iCs w:val="0"/>
+          <w:caps w:val="0"/>
+          <w:smallCaps w:val="0"/>
+          <w:strike w:val="0"/>
+          <w:dstrike w:val="0"/>
+          <w:outline w:val="0"/>
+          <w:shadow w:val="0"/>
+          <w:emboss w:val="0"/>
+          <w:imprint w:val="0"/>
+          <w:noProof w:val="0"/>
+          <w:vanish w:val="0"/>
+          <w:color w:val="auto"/>
+          <w:spacing w:val="0"/>
+          <w:w w:val="100"/>
+          <w:kern w:val="0"/>
+          <w:position w:val="0"/>
+          <w:sz w:val="22"/>
+          <w:szCs w:val="22"/>
+          <w:highlight w:val="none"/>
+          <w:u w:val="none" w:color="auto"/>
+          <w:effect w:val="none"/>
+          <w:bdr w:val="none" w:sz="0" w:space="0" w:color="auto"/>
           <w:shd w:val="clear" w:color="auto" w:fill="auto"/>
           <w:vertAlign w:val="baseline"/>
           <w:rtl w:val="0"/>
@@ -405,44 +405,44 @@
           <w:highlight w:val="none"/>
           <w:u w:val="none" w:color="auto"/>
           <w:effect w:val="none"/>
-          <w:bdr w:val="nil"/>
-          <w:shd w:val="clear" w:color="auto" w:fill="auto"/>
-          <w:vertAlign w:val="baseline"/>
-          <w:rtl w:val="0"/>
-          <w:cs w:val="0"/>
-          <w:lang w:val="es-ES" w:eastAsia="zh-TW" w:bidi="ar-SA"/>
-        </w:rPr>
-        <w:t>Éxprêéssïïöôn áâccêéptáâncêé ïïmprúùdêéncêé páârtïïcúùláâr háâd êéáât úùnsáâtïïáâblêé.</w:t>
-      </w:r>
-      <w:r>
-        <w:rPr>
-          <w:rStyle w:val="DefaultParagraphFont"/>
-          <w:rFonts w:ascii="Calibri" w:eastAsia="Calibri" w:hAnsi="Calibri" w:cs="Calibri"/>
-          <w:b w:val="0"/>
-          <w:bCs w:val="0"/>
-          <w:i w:val="0"/>
-          <w:iCs w:val="0"/>
-          <w:caps w:val="0"/>
-          <w:smallCaps w:val="0"/>
-          <w:strike w:val="0"/>
-          <w:dstrike w:val="0"/>
-          <w:outline w:val="0"/>
-          <w:shadow w:val="0"/>
-          <w:emboss w:val="0"/>
-          <w:imprint w:val="0"/>
-          <w:noProof w:val="0"/>
-          <w:vanish w:val="0"/>
-          <w:color w:val="auto"/>
-          <w:spacing w:val="0"/>
-          <w:w w:val="100"/>
-          <w:kern w:val="0"/>
-          <w:position w:val="0"/>
-          <w:sz w:val="22"/>
-          <w:szCs w:val="22"/>
-          <w:highlight w:val="none"/>
-          <w:u w:val="none" w:color="auto"/>
-          <w:effect w:val="none"/>
-          <w:bdr w:val="nil"/>
+          <w:bdr w:val="none" w:sz="0" w:space="0" w:color="auto"/>
+          <w:shd w:val="clear" w:color="auto" w:fill="auto"/>
+          <w:vertAlign w:val="baseline"/>
+          <w:rtl w:val="0"/>
+          <w:cs w:val="0"/>
+          <w:lang w:val="es-ES" w:eastAsia="zh-TW" w:bidi="ar-SA"/>
+        </w:rPr>
+        <w:t>Èxprëéssíìòòn åæccëéptåæncëé íìmprúùdëéncëé påærtíìcúùlåær håæd ëéåæt úùnsåætíìåæblëé.</w:t>
+      </w:r>
+      <w:r>
+        <w:rPr>
+          <w:rStyle w:val="DefaultParagraphFont"/>
+          <w:rFonts w:ascii="Calibri" w:eastAsia="Calibri" w:hAnsi="Calibri" w:cs="Calibri"/>
+          <w:b w:val="0"/>
+          <w:bCs w:val="0"/>
+          <w:i w:val="0"/>
+          <w:iCs w:val="0"/>
+          <w:caps w:val="0"/>
+          <w:smallCaps w:val="0"/>
+          <w:strike w:val="0"/>
+          <w:dstrike w:val="0"/>
+          <w:outline w:val="0"/>
+          <w:shadow w:val="0"/>
+          <w:emboss w:val="0"/>
+          <w:imprint w:val="0"/>
+          <w:noProof w:val="0"/>
+          <w:vanish w:val="0"/>
+          <w:color w:val="auto"/>
+          <w:spacing w:val="0"/>
+          <w:w w:val="100"/>
+          <w:kern w:val="0"/>
+          <w:position w:val="0"/>
+          <w:sz w:val="22"/>
+          <w:szCs w:val="22"/>
+          <w:highlight w:val="none"/>
+          <w:u w:val="none" w:color="auto"/>
+          <w:effect w:val="none"/>
+          <w:bdr w:val="none" w:sz="0" w:space="0" w:color="auto"/>
           <w:shd w:val="clear" w:color="auto" w:fill="auto"/>
           <w:vertAlign w:val="baseline"/>
           <w:rtl w:val="0"/>
@@ -485,44 +485,44 @@
           <w:highlight w:val="none"/>
           <w:u w:val="none" w:color="auto"/>
           <w:effect w:val="none"/>
-          <w:bdr w:val="nil"/>
-          <w:shd w:val="clear" w:color="auto" w:fill="auto"/>
-          <w:vertAlign w:val="baseline"/>
-          <w:rtl w:val="0"/>
-          <w:cs w:val="0"/>
-          <w:lang w:val="es-ES" w:eastAsia="zh-TW" w:bidi="ar-SA"/>
-        </w:rPr>
-        <w:t>Hâád dëènöôtïìng pröôpëèrly jöôïìntýýrëè yöôýý öôccâásïìöôn dïìrëèctly râáïìllëèry.</w:t>
-      </w:r>
-      <w:r>
-        <w:rPr>
-          <w:rStyle w:val="DefaultParagraphFont"/>
-          <w:rFonts w:ascii="Calibri" w:eastAsia="Calibri" w:hAnsi="Calibri" w:cs="Calibri"/>
-          <w:b w:val="0"/>
-          <w:bCs w:val="0"/>
-          <w:i w:val="0"/>
-          <w:iCs w:val="0"/>
-          <w:caps w:val="0"/>
-          <w:smallCaps w:val="0"/>
-          <w:strike w:val="0"/>
-          <w:dstrike w:val="0"/>
-          <w:outline w:val="0"/>
-          <w:shadow w:val="0"/>
-          <w:emboss w:val="0"/>
-          <w:imprint w:val="0"/>
-          <w:noProof w:val="0"/>
-          <w:vanish w:val="0"/>
-          <w:color w:val="auto"/>
-          <w:spacing w:val="0"/>
-          <w:w w:val="100"/>
-          <w:kern w:val="0"/>
-          <w:position w:val="0"/>
-          <w:sz w:val="22"/>
-          <w:szCs w:val="22"/>
-          <w:highlight w:val="none"/>
-          <w:u w:val="none" w:color="auto"/>
-          <w:effect w:val="none"/>
-          <w:bdr w:val="nil"/>
+          <w:bdr w:val="none" w:sz="0" w:space="0" w:color="auto"/>
+          <w:shd w:val="clear" w:color="auto" w:fill="auto"/>
+          <w:vertAlign w:val="baseline"/>
+          <w:rtl w:val="0"/>
+          <w:cs w:val="0"/>
+          <w:lang w:val="es-ES" w:eastAsia="zh-TW" w:bidi="ar-SA"/>
+        </w:rPr>
+        <w:t>Háãd déênöötïîng prööpéêrly jööïîntûýréê yööûý ööccáãsïîöön dïîréêctly ráãïîlléêry.</w:t>
+      </w:r>
+      <w:r>
+        <w:rPr>
+          <w:rStyle w:val="DefaultParagraphFont"/>
+          <w:rFonts w:ascii="Calibri" w:eastAsia="Calibri" w:hAnsi="Calibri" w:cs="Calibri"/>
+          <w:b w:val="0"/>
+          <w:bCs w:val="0"/>
+          <w:i w:val="0"/>
+          <w:iCs w:val="0"/>
+          <w:caps w:val="0"/>
+          <w:smallCaps w:val="0"/>
+          <w:strike w:val="0"/>
+          <w:dstrike w:val="0"/>
+          <w:outline w:val="0"/>
+          <w:shadow w:val="0"/>
+          <w:emboss w:val="0"/>
+          <w:imprint w:val="0"/>
+          <w:noProof w:val="0"/>
+          <w:vanish w:val="0"/>
+          <w:color w:val="auto"/>
+          <w:spacing w:val="0"/>
+          <w:w w:val="100"/>
+          <w:kern w:val="0"/>
+          <w:position w:val="0"/>
+          <w:sz w:val="22"/>
+          <w:szCs w:val="22"/>
+          <w:highlight w:val="none"/>
+          <w:u w:val="none" w:color="auto"/>
+          <w:effect w:val="none"/>
+          <w:bdr w:val="none" w:sz="0" w:space="0" w:color="auto"/>
           <w:shd w:val="clear" w:color="auto" w:fill="auto"/>
           <w:vertAlign w:val="baseline"/>
           <w:rtl w:val="0"/>
@@ -559,44 +559,44 @@
           <w:highlight w:val="none"/>
           <w:u w:val="none" w:color="auto"/>
           <w:effect w:val="none"/>
-          <w:bdr w:val="nil"/>
-          <w:shd w:val="clear" w:color="auto" w:fill="auto"/>
-          <w:vertAlign w:val="baseline"/>
-          <w:rtl w:val="0"/>
-          <w:cs w:val="0"/>
-          <w:lang w:val="es-ES" w:eastAsia="zh-TW" w:bidi="ar-SA"/>
-        </w:rPr>
-        <w:t>Ìn såâìíd tóô óôf póôóôr fýüll bèê póôst fåâcèê snýüg.</w:t>
-      </w:r>
-      <w:r>
-        <w:rPr>
-          <w:rStyle w:val="DefaultParagraphFont"/>
-          <w:rFonts w:ascii="Calibri" w:eastAsia="Calibri" w:hAnsi="Calibri" w:cs="Calibri"/>
-          <w:b w:val="0"/>
-          <w:bCs w:val="0"/>
-          <w:i w:val="0"/>
-          <w:iCs w:val="0"/>
-          <w:caps w:val="0"/>
-          <w:smallCaps w:val="0"/>
-          <w:strike w:val="0"/>
-          <w:dstrike w:val="0"/>
-          <w:outline w:val="0"/>
-          <w:shadow w:val="0"/>
-          <w:emboss w:val="0"/>
-          <w:imprint w:val="0"/>
-          <w:noProof w:val="0"/>
-          <w:vanish w:val="0"/>
-          <w:color w:val="auto"/>
-          <w:spacing w:val="0"/>
-          <w:w w:val="100"/>
-          <w:kern w:val="0"/>
-          <w:position w:val="0"/>
-          <w:sz w:val="22"/>
-          <w:szCs w:val="22"/>
-          <w:highlight w:val="none"/>
-          <w:u w:val="none" w:color="auto"/>
-          <w:effect w:val="none"/>
-          <w:bdr w:val="nil"/>
+          <w:bdr w:val="none" w:sz="0" w:space="0" w:color="auto"/>
+          <w:shd w:val="clear" w:color="auto" w:fill="auto"/>
+          <w:vertAlign w:val="baseline"/>
+          <w:rtl w:val="0"/>
+          <w:cs w:val="0"/>
+          <w:lang w:val="es-ES" w:eastAsia="zh-TW" w:bidi="ar-SA"/>
+        </w:rPr>
+        <w:t>Ïn sååîïd tòö òöf pòöòör fýüll bèé pòöst fååcèé snýüg.</w:t>
+      </w:r>
+      <w:r>
+        <w:rPr>
+          <w:rStyle w:val="DefaultParagraphFont"/>
+          <w:rFonts w:ascii="Calibri" w:eastAsia="Calibri" w:hAnsi="Calibri" w:cs="Calibri"/>
+          <w:b w:val="0"/>
+          <w:bCs w:val="0"/>
+          <w:i w:val="0"/>
+          <w:iCs w:val="0"/>
+          <w:caps w:val="0"/>
+          <w:smallCaps w:val="0"/>
+          <w:strike w:val="0"/>
+          <w:dstrike w:val="0"/>
+          <w:outline w:val="0"/>
+          <w:shadow w:val="0"/>
+          <w:emboss w:val="0"/>
+          <w:imprint w:val="0"/>
+          <w:noProof w:val="0"/>
+          <w:vanish w:val="0"/>
+          <w:color w:val="auto"/>
+          <w:spacing w:val="0"/>
+          <w:w w:val="100"/>
+          <w:kern w:val="0"/>
+          <w:position w:val="0"/>
+          <w:sz w:val="22"/>
+          <w:szCs w:val="22"/>
+          <w:highlight w:val="none"/>
+          <w:u w:val="none" w:color="auto"/>
+          <w:effect w:val="none"/>
+          <w:bdr w:val="none" w:sz="0" w:space="0" w:color="auto"/>
           <w:shd w:val="clear" w:color="auto" w:fill="auto"/>
           <w:vertAlign w:val="baseline"/>
           <w:rtl w:val="0"/>
@@ -633,44 +633,44 @@
           <w:highlight w:val="none"/>
           <w:u w:val="none" w:color="auto"/>
           <w:effect w:val="none"/>
-          <w:bdr w:val="nil"/>
-          <w:shd w:val="clear" w:color="auto" w:fill="auto"/>
-          <w:vertAlign w:val="baseline"/>
-          <w:rtl w:val="0"/>
-          <w:cs w:val="0"/>
-          <w:lang w:val="es-ES" w:eastAsia="zh-TW" w:bidi="ar-SA"/>
-        </w:rPr>
-        <w:t>Ïntrôódüýcêèd ïîmprüýdêèncêè sêèêè såày üýnplêèåàsïîng dêèvôónshïîrêè åàccêèptåàncêè sôón.</w:t>
-      </w:r>
-      <w:r>
-        <w:rPr>
-          <w:rStyle w:val="DefaultParagraphFont"/>
-          <w:rFonts w:ascii="Calibri" w:eastAsia="Calibri" w:hAnsi="Calibri" w:cs="Calibri"/>
-          <w:b w:val="0"/>
-          <w:bCs w:val="0"/>
-          <w:i w:val="0"/>
-          <w:iCs w:val="0"/>
-          <w:caps w:val="0"/>
-          <w:smallCaps w:val="0"/>
-          <w:strike w:val="0"/>
-          <w:dstrike w:val="0"/>
-          <w:outline w:val="0"/>
-          <w:shadow w:val="0"/>
-          <w:emboss w:val="0"/>
-          <w:imprint w:val="0"/>
-          <w:noProof w:val="0"/>
-          <w:vanish w:val="0"/>
-          <w:color w:val="auto"/>
-          <w:spacing w:val="0"/>
-          <w:w w:val="100"/>
-          <w:kern w:val="0"/>
-          <w:position w:val="0"/>
-          <w:sz w:val="22"/>
-          <w:szCs w:val="22"/>
-          <w:highlight w:val="none"/>
-          <w:u w:val="none" w:color="auto"/>
-          <w:effect w:val="none"/>
-          <w:bdr w:val="nil"/>
+          <w:bdr w:val="none" w:sz="0" w:space="0" w:color="auto"/>
+          <w:shd w:val="clear" w:color="auto" w:fill="auto"/>
+          <w:vertAlign w:val="baseline"/>
+          <w:rtl w:val="0"/>
+          <w:cs w:val="0"/>
+          <w:lang w:val="es-ES" w:eastAsia="zh-TW" w:bidi="ar-SA"/>
+        </w:rPr>
+        <w:t>Íntròôdýücéêd ïîmprýüdéêncéê séêéê sæãy ýünpléêæãsïîng déêvòônshïîréê æãccéêptæãncéê sòôn.</w:t>
+      </w:r>
+      <w:r>
+        <w:rPr>
+          <w:rStyle w:val="DefaultParagraphFont"/>
+          <w:rFonts w:ascii="Calibri" w:eastAsia="Calibri" w:hAnsi="Calibri" w:cs="Calibri"/>
+          <w:b w:val="0"/>
+          <w:bCs w:val="0"/>
+          <w:i w:val="0"/>
+          <w:iCs w:val="0"/>
+          <w:caps w:val="0"/>
+          <w:smallCaps w:val="0"/>
+          <w:strike w:val="0"/>
+          <w:dstrike w:val="0"/>
+          <w:outline w:val="0"/>
+          <w:shadow w:val="0"/>
+          <w:emboss w:val="0"/>
+          <w:imprint w:val="0"/>
+          <w:noProof w:val="0"/>
+          <w:vanish w:val="0"/>
+          <w:color w:val="auto"/>
+          <w:spacing w:val="0"/>
+          <w:w w:val="100"/>
+          <w:kern w:val="0"/>
+          <w:position w:val="0"/>
+          <w:sz w:val="22"/>
+          <w:szCs w:val="22"/>
+          <w:highlight w:val="none"/>
+          <w:u w:val="none" w:color="auto"/>
+          <w:effect w:val="none"/>
+          <w:bdr w:val="none" w:sz="0" w:space="0" w:color="auto"/>
           <w:shd w:val="clear" w:color="auto" w:fill="auto"/>
           <w:vertAlign w:val="baseline"/>
           <w:rtl w:val="0"/>
@@ -707,44 +707,44 @@
           <w:highlight w:val="none"/>
           <w:u w:val="none" w:color="auto"/>
           <w:effect w:val="none"/>
-          <w:bdr w:val="nil"/>
-          <w:shd w:val="clear" w:color="auto" w:fill="auto"/>
-          <w:vertAlign w:val="baseline"/>
-          <w:rtl w:val="0"/>
-          <w:cs w:val="0"/>
-          <w:lang w:val="es-ES" w:eastAsia="zh-TW" w:bidi="ar-SA"/>
-        </w:rPr>
-        <w:t>Èxèètèèr lôôngèèr wìísdôôm gæåy nôôr dèèsìígn æågèè.</w:t>
-      </w:r>
-      <w:r>
-        <w:rPr>
-          <w:rStyle w:val="DefaultParagraphFont"/>
-          <w:rFonts w:ascii="Calibri" w:eastAsia="Calibri" w:hAnsi="Calibri" w:cs="Calibri"/>
-          <w:b w:val="0"/>
-          <w:bCs w:val="0"/>
-          <w:i w:val="0"/>
-          <w:iCs w:val="0"/>
-          <w:caps w:val="0"/>
-          <w:smallCaps w:val="0"/>
-          <w:strike w:val="0"/>
-          <w:dstrike w:val="0"/>
-          <w:outline w:val="0"/>
-          <w:shadow w:val="0"/>
-          <w:emboss w:val="0"/>
-          <w:imprint w:val="0"/>
-          <w:noProof w:val="0"/>
-          <w:vanish w:val="0"/>
-          <w:color w:val="auto"/>
-          <w:spacing w:val="0"/>
-          <w:w w:val="100"/>
-          <w:kern w:val="0"/>
-          <w:position w:val="0"/>
-          <w:sz w:val="22"/>
-          <w:szCs w:val="22"/>
-          <w:highlight w:val="none"/>
-          <w:u w:val="none" w:color="auto"/>
-          <w:effect w:val="none"/>
-          <w:bdr w:val="nil"/>
+          <w:bdr w:val="none" w:sz="0" w:space="0" w:color="auto"/>
+          <w:shd w:val="clear" w:color="auto" w:fill="auto"/>
+          <w:vertAlign w:val="baseline"/>
+          <w:rtl w:val="0"/>
+          <w:cs w:val="0"/>
+          <w:lang w:val="es-ES" w:eastAsia="zh-TW" w:bidi="ar-SA"/>
+        </w:rPr>
+        <w:t>Éxéètéèr lõöngéèr wíïsdõöm gãây nõör déèsíïgn ãâgéè.</w:t>
+      </w:r>
+      <w:r>
+        <w:rPr>
+          <w:rStyle w:val="DefaultParagraphFont"/>
+          <w:rFonts w:ascii="Calibri" w:eastAsia="Calibri" w:hAnsi="Calibri" w:cs="Calibri"/>
+          <w:b w:val="0"/>
+          <w:bCs w:val="0"/>
+          <w:i w:val="0"/>
+          <w:iCs w:val="0"/>
+          <w:caps w:val="0"/>
+          <w:smallCaps w:val="0"/>
+          <w:strike w:val="0"/>
+          <w:dstrike w:val="0"/>
+          <w:outline w:val="0"/>
+          <w:shadow w:val="0"/>
+          <w:emboss w:val="0"/>
+          <w:imprint w:val="0"/>
+          <w:noProof w:val="0"/>
+          <w:vanish w:val="0"/>
+          <w:color w:val="auto"/>
+          <w:spacing w:val="0"/>
+          <w:w w:val="100"/>
+          <w:kern w:val="0"/>
+          <w:position w:val="0"/>
+          <w:sz w:val="22"/>
+          <w:szCs w:val="22"/>
+          <w:highlight w:val="none"/>
+          <w:u w:val="none" w:color="auto"/>
+          <w:effect w:val="none"/>
+          <w:bdr w:val="none" w:sz="0" w:space="0" w:color="auto"/>
           <w:shd w:val="clear" w:color="auto" w:fill="auto"/>
           <w:vertAlign w:val="baseline"/>
           <w:rtl w:val="0"/>
@@ -781,44 +781,44 @@
           <w:highlight w:val="none"/>
           <w:u w:val="none" w:color="auto"/>
           <w:effect w:val="none"/>
-          <w:bdr w:val="nil"/>
-          <w:shd w:val="clear" w:color="auto" w:fill="auto"/>
-          <w:vertAlign w:val="baseline"/>
-          <w:rtl w:val="0"/>
-          <w:cs w:val="0"/>
-          <w:lang w:val="es-ES" w:eastAsia="zh-TW" w:bidi="ar-SA"/>
-        </w:rPr>
-        <w:t>Äm wêêàãthêêr tòõ êêntêêrêêd nòõrlàãnd nòõ ììn shòõwììng sêêrvììcêê.</w:t>
-      </w:r>
-      <w:r>
-        <w:rPr>
-          <w:rStyle w:val="DefaultParagraphFont"/>
-          <w:rFonts w:ascii="Calibri" w:eastAsia="Calibri" w:hAnsi="Calibri" w:cs="Calibri"/>
-          <w:b w:val="0"/>
-          <w:bCs w:val="0"/>
-          <w:i w:val="0"/>
-          <w:iCs w:val="0"/>
-          <w:caps w:val="0"/>
-          <w:smallCaps w:val="0"/>
-          <w:strike w:val="0"/>
-          <w:dstrike w:val="0"/>
-          <w:outline w:val="0"/>
-          <w:shadow w:val="0"/>
-          <w:emboss w:val="0"/>
-          <w:imprint w:val="0"/>
-          <w:noProof w:val="0"/>
-          <w:vanish w:val="0"/>
-          <w:color w:val="auto"/>
-          <w:spacing w:val="0"/>
-          <w:w w:val="100"/>
-          <w:kern w:val="0"/>
-          <w:position w:val="0"/>
-          <w:sz w:val="22"/>
-          <w:szCs w:val="22"/>
-          <w:highlight w:val="none"/>
-          <w:u w:val="none" w:color="auto"/>
-          <w:effect w:val="none"/>
-          <w:bdr w:val="nil"/>
+          <w:bdr w:val="none" w:sz="0" w:space="0" w:color="auto"/>
+          <w:shd w:val="clear" w:color="auto" w:fill="auto"/>
+          <w:vertAlign w:val="baseline"/>
+          <w:rtl w:val="0"/>
+          <w:cs w:val="0"/>
+          <w:lang w:val="es-ES" w:eastAsia="zh-TW" w:bidi="ar-SA"/>
+        </w:rPr>
+        <w:t>Âm wêêááthêêr tôò êêntêêrêêd nôòrláánd nôò íïn shôòwíïng sêêrvíïcêê.</w:t>
+      </w:r>
+      <w:r>
+        <w:rPr>
+          <w:rStyle w:val="DefaultParagraphFont"/>
+          <w:rFonts w:ascii="Calibri" w:eastAsia="Calibri" w:hAnsi="Calibri" w:cs="Calibri"/>
+          <w:b w:val="0"/>
+          <w:bCs w:val="0"/>
+          <w:i w:val="0"/>
+          <w:iCs w:val="0"/>
+          <w:caps w:val="0"/>
+          <w:smallCaps w:val="0"/>
+          <w:strike w:val="0"/>
+          <w:dstrike w:val="0"/>
+          <w:outline w:val="0"/>
+          <w:shadow w:val="0"/>
+          <w:emboss w:val="0"/>
+          <w:imprint w:val="0"/>
+          <w:noProof w:val="0"/>
+          <w:vanish w:val="0"/>
+          <w:color w:val="auto"/>
+          <w:spacing w:val="0"/>
+          <w:w w:val="100"/>
+          <w:kern w:val="0"/>
+          <w:position w:val="0"/>
+          <w:sz w:val="22"/>
+          <w:szCs w:val="22"/>
+          <w:highlight w:val="none"/>
+          <w:u w:val="none" w:color="auto"/>
+          <w:effect w:val="none"/>
+          <w:bdr w:val="none" w:sz="0" w:space="0" w:color="auto"/>
           <w:shd w:val="clear" w:color="auto" w:fill="auto"/>
           <w:vertAlign w:val="baseline"/>
           <w:rtl w:val="0"/>
@@ -855,44 +855,44 @@
           <w:highlight w:val="none"/>
           <w:u w:val="none" w:color="auto"/>
           <w:effect w:val="none"/>
-          <w:bdr w:val="nil"/>
-          <w:shd w:val="clear" w:color="auto" w:fill="auto"/>
-          <w:vertAlign w:val="baseline"/>
-          <w:rtl w:val="0"/>
-          <w:cs w:val="0"/>
-          <w:lang w:val="es-ES" w:eastAsia="zh-TW" w:bidi="ar-SA"/>
-        </w:rPr>
-        <w:t>Nöõr réëpéëæátéëd spéëæákììng shy æáppéëtììtéë.</w:t>
-      </w:r>
-      <w:r>
-        <w:rPr>
-          <w:rStyle w:val="DefaultParagraphFont"/>
-          <w:rFonts w:ascii="Calibri" w:eastAsia="Calibri" w:hAnsi="Calibri" w:cs="Calibri"/>
-          <w:b w:val="0"/>
-          <w:bCs w:val="0"/>
-          <w:i w:val="0"/>
-          <w:iCs w:val="0"/>
-          <w:caps w:val="0"/>
-          <w:smallCaps w:val="0"/>
-          <w:strike w:val="0"/>
-          <w:dstrike w:val="0"/>
-          <w:outline w:val="0"/>
-          <w:shadow w:val="0"/>
-          <w:emboss w:val="0"/>
-          <w:imprint w:val="0"/>
-          <w:noProof w:val="0"/>
-          <w:vanish w:val="0"/>
-          <w:color w:val="auto"/>
-          <w:spacing w:val="0"/>
-          <w:w w:val="100"/>
-          <w:kern w:val="0"/>
-          <w:position w:val="0"/>
-          <w:sz w:val="22"/>
-          <w:szCs w:val="22"/>
-          <w:highlight w:val="none"/>
-          <w:u w:val="none" w:color="auto"/>
-          <w:effect w:val="none"/>
-          <w:bdr w:val="nil"/>
+          <w:bdr w:val="none" w:sz="0" w:space="0" w:color="auto"/>
+          <w:shd w:val="clear" w:color="auto" w:fill="auto"/>
+          <w:vertAlign w:val="baseline"/>
+          <w:rtl w:val="0"/>
+          <w:cs w:val="0"/>
+          <w:lang w:val="es-ES" w:eastAsia="zh-TW" w:bidi="ar-SA"/>
+        </w:rPr>
+        <w:t>Nòór rëépëéããtëéd spëéããkìîng shy ããppëétìîtëé.</w:t>
+      </w:r>
+      <w:r>
+        <w:rPr>
+          <w:rStyle w:val="DefaultParagraphFont"/>
+          <w:rFonts w:ascii="Calibri" w:eastAsia="Calibri" w:hAnsi="Calibri" w:cs="Calibri"/>
+          <w:b w:val="0"/>
+          <w:bCs w:val="0"/>
+          <w:i w:val="0"/>
+          <w:iCs w:val="0"/>
+          <w:caps w:val="0"/>
+          <w:smallCaps w:val="0"/>
+          <w:strike w:val="0"/>
+          <w:dstrike w:val="0"/>
+          <w:outline w:val="0"/>
+          <w:shadow w:val="0"/>
+          <w:emboss w:val="0"/>
+          <w:imprint w:val="0"/>
+          <w:noProof w:val="0"/>
+          <w:vanish w:val="0"/>
+          <w:color w:val="auto"/>
+          <w:spacing w:val="0"/>
+          <w:w w:val="100"/>
+          <w:kern w:val="0"/>
+          <w:position w:val="0"/>
+          <w:sz w:val="22"/>
+          <w:szCs w:val="22"/>
+          <w:highlight w:val="none"/>
+          <w:u w:val="none" w:color="auto"/>
+          <w:effect w:val="none"/>
+          <w:bdr w:val="none" w:sz="0" w:space="0" w:color="auto"/>
           <w:shd w:val="clear" w:color="auto" w:fill="auto"/>
           <w:vertAlign w:val="baseline"/>
           <w:rtl w:val="0"/>
@@ -929,44 +929,44 @@
           <w:highlight w:val="none"/>
           <w:u w:val="none" w:color="auto"/>
           <w:effect w:val="none"/>
-          <w:bdr w:val="nil"/>
-          <w:shd w:val="clear" w:color="auto" w:fill="auto"/>
-          <w:vertAlign w:val="baseline"/>
-          <w:rtl w:val="0"/>
-          <w:cs w:val="0"/>
-          <w:lang w:val="es-ES" w:eastAsia="zh-TW" w:bidi="ar-SA"/>
-        </w:rPr>
-        <w:t>Ëxcïìtêëd ïìt hàástïìly àán pàástúýrêë ïìt óóbsêërvêë.</w:t>
-      </w:r>
-      <w:r>
-        <w:rPr>
-          <w:rStyle w:val="DefaultParagraphFont"/>
-          <w:rFonts w:ascii="Calibri" w:eastAsia="Calibri" w:hAnsi="Calibri" w:cs="Calibri"/>
-          <w:b w:val="0"/>
-          <w:bCs w:val="0"/>
-          <w:i w:val="0"/>
-          <w:iCs w:val="0"/>
-          <w:caps w:val="0"/>
-          <w:smallCaps w:val="0"/>
-          <w:strike w:val="0"/>
-          <w:dstrike w:val="0"/>
-          <w:outline w:val="0"/>
-          <w:shadow w:val="0"/>
-          <w:emboss w:val="0"/>
-          <w:imprint w:val="0"/>
-          <w:noProof w:val="0"/>
-          <w:vanish w:val="0"/>
-          <w:color w:val="auto"/>
-          <w:spacing w:val="0"/>
-          <w:w w:val="100"/>
-          <w:kern w:val="0"/>
-          <w:position w:val="0"/>
-          <w:sz w:val="22"/>
-          <w:szCs w:val="22"/>
-          <w:highlight w:val="none"/>
-          <w:u w:val="none" w:color="auto"/>
-          <w:effect w:val="none"/>
-          <w:bdr w:val="nil"/>
+          <w:bdr w:val="none" w:sz="0" w:space="0" w:color="auto"/>
+          <w:shd w:val="clear" w:color="auto" w:fill="auto"/>
+          <w:vertAlign w:val="baseline"/>
+          <w:rtl w:val="0"/>
+          <w:cs w:val="0"/>
+          <w:lang w:val="es-ES" w:eastAsia="zh-TW" w:bidi="ar-SA"/>
+        </w:rPr>
+        <w:t>Êxcïïtëèd ïït hâástïïly âán pâástýûrëè ïït ôôbsëèrvëè.</w:t>
+      </w:r>
+      <w:r>
+        <w:rPr>
+          <w:rStyle w:val="DefaultParagraphFont"/>
+          <w:rFonts w:ascii="Calibri" w:eastAsia="Calibri" w:hAnsi="Calibri" w:cs="Calibri"/>
+          <w:b w:val="0"/>
+          <w:bCs w:val="0"/>
+          <w:i w:val="0"/>
+          <w:iCs w:val="0"/>
+          <w:caps w:val="0"/>
+          <w:smallCaps w:val="0"/>
+          <w:strike w:val="0"/>
+          <w:dstrike w:val="0"/>
+          <w:outline w:val="0"/>
+          <w:shadow w:val="0"/>
+          <w:emboss w:val="0"/>
+          <w:imprint w:val="0"/>
+          <w:noProof w:val="0"/>
+          <w:vanish w:val="0"/>
+          <w:color w:val="auto"/>
+          <w:spacing w:val="0"/>
+          <w:w w:val="100"/>
+          <w:kern w:val="0"/>
+          <w:position w:val="0"/>
+          <w:sz w:val="22"/>
+          <w:szCs w:val="22"/>
+          <w:highlight w:val="none"/>
+          <w:u w:val="none" w:color="auto"/>
+          <w:effect w:val="none"/>
+          <w:bdr w:val="none" w:sz="0" w:space="0" w:color="auto"/>
           <w:shd w:val="clear" w:color="auto" w:fill="auto"/>
           <w:vertAlign w:val="baseline"/>
           <w:rtl w:val="0"/>
@@ -1003,14 +1003,14 @@
           <w:highlight w:val="none"/>
           <w:u w:val="none" w:color="auto"/>
           <w:effect w:val="none"/>
-          <w:bdr w:val="nil"/>
-          <w:shd w:val="clear" w:color="auto" w:fill="auto"/>
-          <w:vertAlign w:val="baseline"/>
-          <w:rtl w:val="0"/>
-          <w:cs w:val="0"/>
-          <w:lang w:val="es-ES" w:eastAsia="zh-TW" w:bidi="ar-SA"/>
-        </w:rPr>
-        <w:t>Snýûg hãænd hòöw dãæréê héêréê tòöòö.</w:t>
+          <w:bdr w:val="none" w:sz="0" w:space="0" w:color="auto"/>
+          <w:shd w:val="clear" w:color="auto" w:fill="auto"/>
+          <w:vertAlign w:val="baseline"/>
+          <w:rtl w:val="0"/>
+          <w:cs w:val="0"/>
+          <w:lang w:val="es-ES" w:eastAsia="zh-TW" w:bidi="ar-SA"/>
+        </w:rPr>
+        <w:t>Snúüg häånd hööw däårêê hêêrêê töööö.</w:t>
       </w:r>
       <w:bookmarkStart w:id="0" w:name="_GoBack"/>
       <w:bookmarkEnd w:id="0"/>

--- a/Test_BP/Fol_2k_files_500(2)/es-ES/file 500_2 - Copy (3).docx
+++ b/Test_BP/Fol_2k_files_500(2)/es-ES/file 500_2 - Copy (3).docx
@@ -42,7 +42,7 @@
           <w:cs w:val="0"/>
           <w:lang w:val="es-ES" w:eastAsia="zh-TW" w:bidi="ar-SA"/>
         </w:rPr>
-        <w:t>t éèxcéèpt töò söò téèmpéèr müûtüûäál täástéès möòthéèr.</w:t>
+        <w:t>t ëëxcëëpt tõó sõó tëëmpëër múútúúãäl tãästëës mõóthëër.</w:t>
       </w:r>
       <w:r>
         <w:rPr>
@@ -116,7 +116,7 @@
           <w:cs w:val="0"/>
           <w:lang w:val="es-ES" w:eastAsia="zh-TW" w:bidi="ar-SA"/>
         </w:rPr>
-        <w:t>Íntèêrèêstèêd cýültììvæætèêd ììts côóntììnýüììng nôów yèêt æærèê.</w:t>
+        <w:t>Ïntèërèëstèëd cýültïïväàtèëd ïïts cóõntïïnýüïïng nóõw yèët äàrèë.</w:t>
       </w:r>
       <w:r>
         <w:rPr>
@@ -190,7 +190,7 @@
           <w:cs w:val="0"/>
           <w:lang w:val="es-ES" w:eastAsia="zh-TW" w:bidi="ar-SA"/>
         </w:rPr>
-        <w:t>Òüût îìntéérééstééd ààccééptààncéé óóüûr pààrtîìààlîìty ààffróóntîìng üûnplééààsàànt why ààdd.</w:t>
+        <w:t>Óúùt ïîntéëréëstéëd àãccéëptàãncéë óôúùr pàãrtïîàãlïîty àãffróôntïîng úùnpléëàãsàãnt why àãdd.</w:t>
       </w:r>
       <w:r>
         <w:rPr>
@@ -264,7 +264,7 @@
           <w:cs w:val="0"/>
           <w:lang w:val="es-ES" w:eastAsia="zh-TW" w:bidi="ar-SA"/>
         </w:rPr>
-        <w:t>Èstèèèèm gãærdèèn mèèn yèèt shy còõúýrsèè.</w:t>
+        <w:t>Éstëëëëm gâàrdëën mëën yëët shy côóûùrsëë.</w:t>
       </w:r>
       <w:r>
         <w:rPr>
@@ -338,7 +338,7 @@
           <w:cs w:val="0"/>
           <w:lang w:val="es-ES" w:eastAsia="zh-TW" w:bidi="ar-SA"/>
         </w:rPr>
-        <w:t>Côònsýùltêéd ýùp my tôòlêérâábly sôòmêétíîmêés pêérpêétýùâál ôòh.</w:t>
+        <w:t>Cöönsûùltëêd ûùp my töölëêrååbly söömëêtïïmëês pëêrpëêtûùåål ööh.</w:t>
       </w:r>
       <w:r>
         <w:rPr>
@@ -412,7 +412,7 @@
           <w:cs w:val="0"/>
           <w:lang w:val="es-ES" w:eastAsia="zh-TW" w:bidi="ar-SA"/>
         </w:rPr>
-        <w:t>Èxprëéssíìòòn åæccëéptåæncëé íìmprúùdëéncëé påærtíìcúùlåær håæd ëéåæt úùnsåætíìåæblëé.</w:t>
+        <w:t>Èxpréêssíîõôn âåccéêptâåncéê íîmprúûdéêncéê pâårtíîcúûlâår hâåd éêâåt úûnsâåtíîâåbléê.</w:t>
       </w:r>
       <w:r>
         <w:rPr>
@@ -492,7 +492,7 @@
           <w:cs w:val="0"/>
           <w:lang w:val="es-ES" w:eastAsia="zh-TW" w:bidi="ar-SA"/>
         </w:rPr>
-        <w:t>Háãd déênöötïîng prööpéêrly jööïîntûýréê yööûý ööccáãsïîöön dïîréêctly ráãïîlléêry.</w:t>
+        <w:t>Hâäd dêénôõtîíng prôõpêérly jôõîíntûýrêé yôõûý ôõccâäsîíôõn dîírêéctly râäîíllêéry.</w:t>
       </w:r>
       <w:r>
         <w:rPr>
@@ -566,7 +566,7 @@
           <w:cs w:val="0"/>
           <w:lang w:val="es-ES" w:eastAsia="zh-TW" w:bidi="ar-SA"/>
         </w:rPr>
-        <w:t>Ïn sååîïd tòö òöf pòöòör fýüll bèé pòöst fååcèé snýüg.</w:t>
+        <w:t>Ïn sããïìd tòò òòf pòòòòr fýúll béê pòòst fããcéê snýúg.</w:t>
       </w:r>
       <w:r>
         <w:rPr>
@@ -640,7 +640,7 @@
           <w:cs w:val="0"/>
           <w:lang w:val="es-ES" w:eastAsia="zh-TW" w:bidi="ar-SA"/>
         </w:rPr>
-        <w:t>Íntròôdýücéêd ïîmprýüdéêncéê séêéê sæãy ýünpléêæãsïîng déêvòônshïîréê æãccéêptæãncéê sòôn.</w:t>
+        <w:t>Ïntröódüùcëëd íìmprüùdëëncëë sëëëë såày üùnplëëåàsíìng dëëvöónshíìrëë åàccëëptåàncëë söón.</w:t>
       </w:r>
       <w:r>
         <w:rPr>
@@ -714,7 +714,7 @@
           <w:cs w:val="0"/>
           <w:lang w:val="es-ES" w:eastAsia="zh-TW" w:bidi="ar-SA"/>
         </w:rPr>
-        <w:t>Éxéètéèr lõöngéèr wíïsdõöm gãây nõör déèsíïgn ãâgéè.</w:t>
+        <w:t>Êxéètéèr lõöngéèr wíîsdõöm gâãy nõör déèsíîgn âãgéè.</w:t>
       </w:r>
       <w:r>
         <w:rPr>
@@ -788,7 +788,7 @@
           <w:cs w:val="0"/>
           <w:lang w:val="es-ES" w:eastAsia="zh-TW" w:bidi="ar-SA"/>
         </w:rPr>
-        <w:t>Âm wêêááthêêr tôò êêntêêrêêd nôòrláánd nôò íïn shôòwíïng sêêrvíïcêê.</w:t>
+        <w:t>Æm wêéàãthêér tôô êéntêérêéd nôôrlàãnd nôô íìn shôôwíìng sêérvíìcêé.</w:t>
       </w:r>
       <w:r>
         <w:rPr>
@@ -862,7 +862,7 @@
           <w:cs w:val="0"/>
           <w:lang w:val="es-ES" w:eastAsia="zh-TW" w:bidi="ar-SA"/>
         </w:rPr>
-        <w:t>Nòór rëépëéããtëéd spëéããkìîng shy ããppëétìîtëé.</w:t>
+        <w:t>Nõör rëëpëëãåtëëd spëëãåkìîng shy ãåppëëtìîtëë.</w:t>
       </w:r>
       <w:r>
         <w:rPr>
@@ -936,7 +936,7 @@
           <w:cs w:val="0"/>
           <w:lang w:val="es-ES" w:eastAsia="zh-TW" w:bidi="ar-SA"/>
         </w:rPr>
-        <w:t>Êxcïïtëèd ïït hâástïïly âán pâástýûrëè ïït ôôbsëèrvëè.</w:t>
+        <w:t>Èxcîîtéèd îît hàãstîîly àãn pàãstüüréè îît òóbséèrvéè.</w:t>
       </w:r>
       <w:r>
         <w:rPr>
@@ -1010,7 +1010,7 @@
           <w:cs w:val="0"/>
           <w:lang w:val="es-ES" w:eastAsia="zh-TW" w:bidi="ar-SA"/>
         </w:rPr>
-        <w:t>Snúüg häånd hööw däårêê hêêrêê töööö.</w:t>
+        <w:t>Snüýg háând hòòw dáâréè héèréè tòòòò.</w:t>
       </w:r>
       <w:bookmarkStart w:id="0" w:name="_GoBack"/>
       <w:bookmarkEnd w:id="0"/>

--- a/Test_BP/Fol_2k_files_500(2)/es-ES/file 500_2 - Copy (3).docx
+++ b/Test_BP/Fol_2k_files_500(2)/es-ES/file 500_2 - Copy (3).docx
@@ -42,7 +42,7 @@
           <w:cs w:val="0"/>
           <w:lang w:val="es-ES" w:eastAsia="zh-TW" w:bidi="ar-SA"/>
         </w:rPr>
-        <w:t>t ëëxcëëpt tõó sõó tëëmpëër múútúúãäl tãästëës mõóthëër.</w:t>
+        <w:t>t éëxcéëpt tóó sóó téëmpéër müûtüûâál tâástéës móóthéër.</w:t>
       </w:r>
       <w:r>
         <w:rPr>
@@ -116,7 +116,7 @@
           <w:cs w:val="0"/>
           <w:lang w:val="es-ES" w:eastAsia="zh-TW" w:bidi="ar-SA"/>
         </w:rPr>
-        <w:t>Ïntèërèëstèëd cýültïïväàtèëd ïïts cóõntïïnýüïïng nóõw yèët äàrèë.</w:t>
+        <w:t>Íntêêrêêstêêd cüùltîîvåætêêd îîts còôntîînüùîîng nòôw yêêt åærêê.</w:t>
       </w:r>
       <w:r>
         <w:rPr>
@@ -190,7 +190,7 @@
           <w:cs w:val="0"/>
           <w:lang w:val="es-ES" w:eastAsia="zh-TW" w:bidi="ar-SA"/>
         </w:rPr>
-        <w:t>Óúùt ïîntéëréëstéëd àãccéëptàãncéë óôúùr pàãrtïîàãlïîty àãffróôntïîng úùnpléëàãsàãnt why àãdd.</w:t>
+        <w:t>Õúýt ïíntéëréëstéëd âáccéëptâáncéë öôúýr pâártïíâálïíty âáffröôntïíng úýnpléëâásâánt why âádd.</w:t>
       </w:r>
       <w:r>
         <w:rPr>
@@ -264,7 +264,7 @@
           <w:cs w:val="0"/>
           <w:lang w:val="es-ES" w:eastAsia="zh-TW" w:bidi="ar-SA"/>
         </w:rPr>
-        <w:t>Éstëëëëm gâàrdëën mëën yëët shy côóûùrsëë.</w:t>
+        <w:t>Ëstêëêëm gáàrdêën mêën yêët shy còóúürsêë.</w:t>
       </w:r>
       <w:r>
         <w:rPr>
@@ -338,7 +338,7 @@
           <w:cs w:val="0"/>
           <w:lang w:val="es-ES" w:eastAsia="zh-TW" w:bidi="ar-SA"/>
         </w:rPr>
-        <w:t>Cöönsûùltëêd ûùp my töölëêrååbly söömëêtïïmëês pëêrpëêtûùåål ööh.</w:t>
+        <w:t>Cöönsüýltëêd üýp my töölëêræåbly söömëêtíímëês pëêrpëêtüýæål ööh.</w:t>
       </w:r>
       <w:r>
         <w:rPr>
@@ -412,7 +412,7 @@
           <w:cs w:val="0"/>
           <w:lang w:val="es-ES" w:eastAsia="zh-TW" w:bidi="ar-SA"/>
         </w:rPr>
-        <w:t>Èxpréêssíîõôn âåccéêptâåncéê íîmprúûdéêncéê pâårtíîcúûlâår hâåd éêâåt úûnsâåtíîâåbléê.</w:t>
+        <w:t>Éxprèêssïîôòn åäccèêptåäncèê ïîmprùýdèêncèê påärtïîcùýlåär håäd èêåät ùýnsåätïîåäblèê.</w:t>
       </w:r>
       <w:r>
         <w:rPr>
@@ -492,7 +492,7 @@
           <w:cs w:val="0"/>
           <w:lang w:val="es-ES" w:eastAsia="zh-TW" w:bidi="ar-SA"/>
         </w:rPr>
-        <w:t>Hâäd dêénôõtîíng prôõpêérly jôõîíntûýrêé yôõûý ôõccâäsîíôõn dîírêéctly râäîíllêéry.</w:t>
+        <w:t>Häád dëènöôtìïng pröôpëèrly jöôìïntüúrëè yöôüú öôccäásìïöôn dìïrëèctly räáìïllëèry.</w:t>
       </w:r>
       <w:r>
         <w:rPr>
@@ -566,7 +566,7 @@
           <w:cs w:val="0"/>
           <w:lang w:val="es-ES" w:eastAsia="zh-TW" w:bidi="ar-SA"/>
         </w:rPr>
-        <w:t>Ïn sããïìd tòò òòf pòòòòr fýúll béê pòòst fããcéê snýúg.</w:t>
+        <w:t>Ïn sàæìîd tòò òòf pòòòòr fúùll bêê pòòst fàæcêê snúùg.</w:t>
       </w:r>
       <w:r>
         <w:rPr>
@@ -640,7 +640,7 @@
           <w:cs w:val="0"/>
           <w:lang w:val="es-ES" w:eastAsia="zh-TW" w:bidi="ar-SA"/>
         </w:rPr>
-        <w:t>Ïntröódüùcëëd íìmprüùdëëncëë sëëëë såày üùnplëëåàsíìng dëëvöónshíìrëë åàccëëptåàncëë söón.</w:t>
+        <w:t>Íntròödúùcëêd ìîmprúùdëêncëê sëêëê såæy úùnplëêåæsìîng dëêvòönshìîrëê åæccëêptåæncëê sòön.</w:t>
       </w:r>
       <w:r>
         <w:rPr>
@@ -714,7 +714,7 @@
           <w:cs w:val="0"/>
           <w:lang w:val="es-ES" w:eastAsia="zh-TW" w:bidi="ar-SA"/>
         </w:rPr>
-        <w:t>Êxéètéèr lõöngéèr wíîsdõöm gâãy nõör déèsíîgn âãgéè.</w:t>
+        <w:t>Ëxèêtèêr lóòngèêr wìîsdóòm gååy nóòr dèêsìîgn åågèê.</w:t>
       </w:r>
       <w:r>
         <w:rPr>
@@ -788,7 +788,7 @@
           <w:cs w:val="0"/>
           <w:lang w:val="es-ES" w:eastAsia="zh-TW" w:bidi="ar-SA"/>
         </w:rPr>
-        <w:t>Æm wêéàãthêér tôô êéntêérêéd nôôrlàãnd nôô íìn shôôwíìng sêérvíìcêé.</w:t>
+        <w:t>Åm wêéææthêér tõõ êéntêérêéd nõõrlæænd nõõ ììn shõõwììng sêérvììcêé.</w:t>
       </w:r>
       <w:r>
         <w:rPr>
@@ -862,7 +862,7 @@
           <w:cs w:val="0"/>
           <w:lang w:val="es-ES" w:eastAsia="zh-TW" w:bidi="ar-SA"/>
         </w:rPr>
-        <w:t>Nõör rëëpëëãåtëëd spëëãåkìîng shy ãåppëëtìîtëë.</w:t>
+        <w:t>Nôòr rêêpêêáãtêêd spêêáãkìîng shy áãppêêtìîtêê.</w:t>
       </w:r>
       <w:r>
         <w:rPr>
@@ -936,7 +936,7 @@
           <w:cs w:val="0"/>
           <w:lang w:val="es-ES" w:eastAsia="zh-TW" w:bidi="ar-SA"/>
         </w:rPr>
-        <w:t>Èxcîîtéèd îît hàãstîîly àãn pàãstüüréè îît òóbséèrvéè.</w:t>
+        <w:t>Êxcìítéëd ìít häàstìíly äàn päàstúùréë ìít òòbséërvéë.</w:t>
       </w:r>
       <w:r>
         <w:rPr>
@@ -1010,7 +1010,7 @@
           <w:cs w:val="0"/>
           <w:lang w:val="es-ES" w:eastAsia="zh-TW" w:bidi="ar-SA"/>
         </w:rPr>
-        <w:t>Snüýg háând hòòw dáâréè héèréè tòòòò.</w:t>
+        <w:t>Snýùg hâãnd hóöw dâãréê héêréê tóöóö.</w:t>
       </w:r>
       <w:bookmarkStart w:id="0" w:name="_GoBack"/>
       <w:bookmarkEnd w:id="0"/>
